--- a/KB/sidebar-bgimage.docx
+++ b/KB/sidebar-bgimage.docx
@@ -4,43 +4,9 @@
   <w:body>
     <w:p>
       <w:pPr>
-        <w:pStyle w:val="Heading1"/>
-        <w:rPr>
-          <w:rFonts w:ascii="Segoe UI" w:hAnsi="Segoe UI" w:cs="Segoe UI"/>
-        </w:rPr>
+        <w:pStyle w:val="Heading2"/>
       </w:pPr>
       <w:r>
-        <w:rPr>
-          <w:rFonts w:ascii="Segoe UI" w:hAnsi="Segoe UI" w:cs="Segoe UI"/>
-        </w:rPr>
-        <w:t>Requirement</w:t>
-      </w:r>
-    </w:p>
-    <w:p>
-      <w:pPr>
-        <w:rPr>
-          <w:rFonts w:ascii="Segoe UI" w:hAnsi="Segoe UI" w:cs="Segoe UI"/>
-          <w:sz w:val="24"/>
-          <w:szCs w:val="24"/>
-        </w:rPr>
-      </w:pPr>
-      <w:bookmarkStart w:id="0" w:name="_GoBack"/>
-      <w:bookmarkEnd w:id="0"/>
-    </w:p>
-    <w:p>
-      <w:pPr>
-        <w:rPr>
-          <w:rFonts w:ascii="Segoe UI" w:hAnsi="Segoe UI" w:cs="Segoe UI"/>
-          <w:sz w:val="24"/>
-          <w:szCs w:val="24"/>
-        </w:rPr>
-      </w:pPr>
-      <w:r>
-        <w:rPr>
-          <w:rFonts w:ascii="Segoe UI" w:hAnsi="Segoe UI" w:cs="Segoe UI"/>
-          <w:sz w:val="24"/>
-          <w:szCs w:val="24"/>
-        </w:rPr>
         <w:t>How to add background image for EJ2 Sidebar control.</w:t>
       </w:r>
     </w:p>
@@ -55,15 +21,9 @@
     </w:p>
     <w:p>
       <w:pPr>
-        <w:pStyle w:val="Heading1"/>
-        <w:rPr>
-          <w:rFonts w:ascii="Segoe UI" w:hAnsi="Segoe UI" w:cs="Segoe UI"/>
-        </w:rPr>
+        <w:pStyle w:val="Heading2"/>
       </w:pPr>
       <w:r>
-        <w:rPr>
-          <w:rFonts w:ascii="Segoe UI" w:hAnsi="Segoe UI" w:cs="Segoe UI"/>
-        </w:rPr>
         <w:t>Solution</w:t>
       </w:r>
     </w:p>
@@ -90,7 +50,588 @@
           <w:sz w:val="24"/>
           <w:szCs w:val="24"/>
         </w:rPr>
-        <w:t>We can set the background image for Sidebar control using CSS styles. Please refer to the below code block.</w:t>
+        <w:t xml:space="preserve">We can set the background image for </w:t>
+      </w:r>
+      <w:hyperlink r:id="rId4" w:history="1">
+        <w:r>
+          <w:rPr>
+            <w:rStyle w:val="Hyperlink"/>
+            <w:rFonts w:ascii="Segoe UI" w:hAnsi="Segoe UI" w:cs="Segoe UI"/>
+            <w:sz w:val="24"/>
+            <w:szCs w:val="24"/>
+          </w:rPr>
+          <w:t>Sidebar</w:t>
+        </w:r>
+      </w:hyperlink>
+      <w:r>
+        <w:rPr>
+          <w:rFonts w:ascii="Segoe UI" w:hAnsi="Segoe UI" w:cs="Segoe UI"/>
+          <w:sz w:val="24"/>
+          <w:szCs w:val="24"/>
+        </w:rPr>
+        <w:t xml:space="preserve"> control using CSS styles. Please refer to the below code block.</w:t>
+      </w:r>
+    </w:p>
+    <w:p>
+      <w:pPr>
+        <w:rPr>
+          <w:rFonts w:ascii="Segoe UI" w:hAnsi="Segoe UI" w:cs="Segoe UI"/>
+          <w:sz w:val="24"/>
+          <w:szCs w:val="24"/>
+        </w:rPr>
+      </w:pPr>
+    </w:p>
+    <w:tbl>
+      <w:tblPr>
+        <w:tblStyle w:val="TableGrid"/>
+        <w:tblW w:w="0" w:type="auto"/>
+        <w:tblLook w:val="04A0" w:firstRow="1" w:lastRow="0" w:firstColumn="1" w:lastColumn="0" w:noHBand="0" w:noVBand="1"/>
+        <w:tblCaption w:val="codesnippet;css"/>
+      </w:tblPr>
+      <w:tblGrid>
+        <w:gridCol w:w="9350"/>
+      </w:tblGrid>
+      <w:tr>
+        <w:tc>
+          <w:tcPr>
+            <w:tcW w:w="9350" w:type="dxa"/>
+          </w:tcPr>
+          <w:p>
+            <w:pPr>
+              <w:shd w:val="clear" w:color="auto" w:fill="1E1E1E"/>
+              <w:spacing w:line="270" w:lineRule="atLeast"/>
+              <w:rPr>
+                <w:rFonts w:ascii="Segoe UI" w:eastAsia="Times New Roman" w:hAnsi="Segoe UI" w:cs="Segoe UI"/>
+                <w:color w:val="D4D4D4"/>
+                <w:sz w:val="24"/>
+                <w:szCs w:val="24"/>
+              </w:rPr>
+            </w:pPr>
+            <w:r>
+              <w:rPr>
+                <w:rFonts w:ascii="Segoe UI" w:eastAsia="Times New Roman" w:hAnsi="Segoe UI" w:cs="Segoe UI"/>
+                <w:color w:val="608B4E"/>
+                <w:sz w:val="24"/>
+                <w:szCs w:val="24"/>
+              </w:rPr>
+              <w:t xml:space="preserve"> /* sidebar styles*/</w:t>
+            </w:r>
+          </w:p>
+          <w:p>
+            <w:pPr>
+              <w:shd w:val="clear" w:color="auto" w:fill="1E1E1E"/>
+              <w:spacing w:line="270" w:lineRule="atLeast"/>
+              <w:rPr>
+                <w:rFonts w:ascii="Segoe UI" w:eastAsia="Times New Roman" w:hAnsi="Segoe UI" w:cs="Segoe UI"/>
+                <w:color w:val="D4D4D4"/>
+                <w:sz w:val="24"/>
+                <w:szCs w:val="24"/>
+              </w:rPr>
+            </w:pPr>
+            <w:r>
+              <w:rPr>
+                <w:rFonts w:ascii="Segoe UI" w:eastAsia="Times New Roman" w:hAnsi="Segoe UI" w:cs="Segoe UI"/>
+                <w:color w:val="D4D4D4"/>
+                <w:sz w:val="24"/>
+                <w:szCs w:val="24"/>
+              </w:rPr>
+              <w:t> </w:t>
+            </w:r>
+            <w:r>
+              <w:rPr>
+                <w:rFonts w:ascii="Segoe UI" w:eastAsia="Times New Roman" w:hAnsi="Segoe UI" w:cs="Segoe UI"/>
+                <w:color w:val="569CD6"/>
+                <w:sz w:val="24"/>
+                <w:szCs w:val="24"/>
+              </w:rPr>
+              <w:t>#default-sidebar</w:t>
+            </w:r>
+            <w:r>
+              <w:rPr>
+                <w:rFonts w:ascii="Segoe UI" w:eastAsia="Times New Roman" w:hAnsi="Segoe UI" w:cs="Segoe UI"/>
+                <w:color w:val="D4D4D4"/>
+                <w:sz w:val="24"/>
+                <w:szCs w:val="24"/>
+              </w:rPr>
+              <w:t> </w:t>
+            </w:r>
+            <w:r>
+              <w:rPr>
+                <w:rFonts w:ascii="Segoe UI" w:eastAsia="Times New Roman" w:hAnsi="Segoe UI" w:cs="Segoe UI"/>
+                <w:color w:val="DCDCDC"/>
+                <w:sz w:val="24"/>
+                <w:szCs w:val="24"/>
+              </w:rPr>
+              <w:t>{</w:t>
+            </w:r>
+          </w:p>
+          <w:p>
+            <w:pPr>
+              <w:shd w:val="clear" w:color="auto" w:fill="1E1E1E"/>
+              <w:spacing w:line="270" w:lineRule="atLeast"/>
+              <w:rPr>
+                <w:rFonts w:ascii="Segoe UI" w:eastAsia="Times New Roman" w:hAnsi="Segoe UI" w:cs="Segoe UI"/>
+                <w:color w:val="D4D4D4"/>
+                <w:sz w:val="24"/>
+                <w:szCs w:val="24"/>
+              </w:rPr>
+            </w:pPr>
+            <w:r>
+              <w:rPr>
+                <w:rFonts w:ascii="Segoe UI" w:eastAsia="Times New Roman" w:hAnsi="Segoe UI" w:cs="Segoe UI"/>
+                <w:color w:val="D4D4D4"/>
+                <w:sz w:val="24"/>
+                <w:szCs w:val="24"/>
+              </w:rPr>
+              <w:t>    </w:t>
+            </w:r>
+            <w:r>
+              <w:rPr>
+                <w:rFonts w:ascii="Segoe UI" w:eastAsia="Times New Roman" w:hAnsi="Segoe UI" w:cs="Segoe UI"/>
+                <w:color w:val="9CDCFE"/>
+                <w:sz w:val="24"/>
+                <w:szCs w:val="24"/>
+              </w:rPr>
+              <w:t>background-color:</w:t>
+            </w:r>
+            <w:r>
+              <w:rPr>
+                <w:rFonts w:ascii="Segoe UI" w:eastAsia="Times New Roman" w:hAnsi="Segoe UI" w:cs="Segoe UI"/>
+                <w:color w:val="D4D4D4"/>
+                <w:sz w:val="24"/>
+                <w:szCs w:val="24"/>
+              </w:rPr>
+              <w:t> #224562</w:t>
+            </w:r>
+            <w:r>
+              <w:rPr>
+                <w:rFonts w:ascii="Segoe UI" w:eastAsia="Times New Roman" w:hAnsi="Segoe UI" w:cs="Segoe UI"/>
+                <w:color w:val="DCDCDC"/>
+                <w:sz w:val="24"/>
+                <w:szCs w:val="24"/>
+              </w:rPr>
+              <w:t>;</w:t>
+            </w:r>
+          </w:p>
+          <w:p>
+            <w:pPr>
+              <w:shd w:val="clear" w:color="auto" w:fill="1E1E1E"/>
+              <w:spacing w:line="270" w:lineRule="atLeast"/>
+              <w:rPr>
+                <w:rFonts w:ascii="Segoe UI" w:eastAsia="Times New Roman" w:hAnsi="Segoe UI" w:cs="Segoe UI"/>
+                <w:color w:val="D4D4D4"/>
+                <w:sz w:val="24"/>
+                <w:szCs w:val="24"/>
+              </w:rPr>
+            </w:pPr>
+            <w:r>
+              <w:rPr>
+                <w:rFonts w:ascii="Segoe UI" w:eastAsia="Times New Roman" w:hAnsi="Segoe UI" w:cs="Segoe UI"/>
+                <w:color w:val="D4D4D4"/>
+                <w:sz w:val="24"/>
+                <w:szCs w:val="24"/>
+              </w:rPr>
+              <w:t>    </w:t>
+            </w:r>
+            <w:r>
+              <w:rPr>
+                <w:rFonts w:ascii="Segoe UI" w:eastAsia="Times New Roman" w:hAnsi="Segoe UI" w:cs="Segoe UI"/>
+                <w:color w:val="9CDCFE"/>
+                <w:sz w:val="24"/>
+                <w:szCs w:val="24"/>
+              </w:rPr>
+              <w:t>color:</w:t>
+            </w:r>
+            <w:r>
+              <w:rPr>
+                <w:rFonts w:ascii="Segoe UI" w:eastAsia="Times New Roman" w:hAnsi="Segoe UI" w:cs="Segoe UI"/>
+                <w:color w:val="D4D4D4"/>
+                <w:sz w:val="24"/>
+                <w:szCs w:val="24"/>
+              </w:rPr>
+              <w:t> #224562</w:t>
+            </w:r>
+            <w:r>
+              <w:rPr>
+                <w:rFonts w:ascii="Segoe UI" w:eastAsia="Times New Roman" w:hAnsi="Segoe UI" w:cs="Segoe UI"/>
+                <w:color w:val="DCDCDC"/>
+                <w:sz w:val="24"/>
+                <w:szCs w:val="24"/>
+              </w:rPr>
+              <w:t>;</w:t>
+            </w:r>
+          </w:p>
+          <w:p>
+            <w:pPr>
+              <w:shd w:val="clear" w:color="auto" w:fill="1E1E1E"/>
+              <w:spacing w:line="270" w:lineRule="atLeast"/>
+              <w:rPr>
+                <w:rFonts w:ascii="Segoe UI" w:eastAsia="Times New Roman" w:hAnsi="Segoe UI" w:cs="Segoe UI"/>
+                <w:color w:val="D4D4D4"/>
+                <w:sz w:val="24"/>
+                <w:szCs w:val="24"/>
+              </w:rPr>
+            </w:pPr>
+            <w:r>
+              <w:rPr>
+                <w:rFonts w:ascii="Segoe UI" w:eastAsia="Times New Roman" w:hAnsi="Segoe UI" w:cs="Segoe UI"/>
+                <w:color w:val="D4D4D4"/>
+                <w:sz w:val="24"/>
+                <w:szCs w:val="24"/>
+              </w:rPr>
+              <w:t>    </w:t>
+            </w:r>
+            <w:r>
+              <w:rPr>
+                <w:rFonts w:ascii="Segoe UI" w:eastAsia="Times New Roman" w:hAnsi="Segoe UI" w:cs="Segoe UI"/>
+                <w:color w:val="9CDCFE"/>
+                <w:sz w:val="24"/>
+                <w:szCs w:val="24"/>
+              </w:rPr>
+              <w:t>background-            image:</w:t>
+            </w:r>
+            <w:r>
+              <w:rPr>
+                <w:rFonts w:ascii="Segoe UI" w:eastAsia="Times New Roman" w:hAnsi="Segoe UI" w:cs="Segoe UI"/>
+                <w:color w:val="D4D4D4"/>
+                <w:sz w:val="24"/>
+                <w:szCs w:val="24"/>
+              </w:rPr>
+              <w:t> </w:t>
+            </w:r>
+            <w:r>
+              <w:rPr>
+                <w:rFonts w:ascii="Segoe UI" w:eastAsia="Times New Roman" w:hAnsi="Segoe UI" w:cs="Segoe UI"/>
+                <w:color w:val="CE9178"/>
+                <w:sz w:val="24"/>
+                <w:szCs w:val="24"/>
+              </w:rPr>
+              <w:t>url</w:t>
+            </w:r>
+            <w:r>
+              <w:rPr>
+                <w:rFonts w:ascii="Segoe UI" w:eastAsia="Times New Roman" w:hAnsi="Segoe UI" w:cs="Segoe UI"/>
+                <w:color w:val="DCDCDC"/>
+                <w:sz w:val="24"/>
+                <w:szCs w:val="24"/>
+              </w:rPr>
+              <w:t>(</w:t>
+            </w:r>
+            <w:r>
+              <w:rPr>
+                <w:rFonts w:ascii="Segoe UI" w:eastAsia="Times New Roman" w:hAnsi="Segoe UI" w:cs="Segoe UI"/>
+                <w:color w:val="CE9178"/>
+                <w:sz w:val="24"/>
+                <w:szCs w:val="24"/>
+              </w:rPr>
+              <w:t>https://mdbootstrap.com/img/Photos/Others/sidenav4.jpg</w:t>
+            </w:r>
+            <w:r>
+              <w:rPr>
+                <w:rFonts w:ascii="Segoe UI" w:eastAsia="Times New Roman" w:hAnsi="Segoe UI" w:cs="Segoe UI"/>
+                <w:color w:val="DCDCDC"/>
+                <w:sz w:val="24"/>
+                <w:szCs w:val="24"/>
+              </w:rPr>
+              <w:t>);</w:t>
+            </w:r>
+          </w:p>
+          <w:p>
+            <w:pPr>
+              <w:shd w:val="clear" w:color="auto" w:fill="1E1E1E"/>
+              <w:spacing w:line="270" w:lineRule="atLeast"/>
+              <w:rPr>
+                <w:rFonts w:ascii="Segoe UI" w:eastAsia="Times New Roman" w:hAnsi="Segoe UI" w:cs="Segoe UI"/>
+                <w:color w:val="D4D4D4"/>
+                <w:sz w:val="24"/>
+                <w:szCs w:val="24"/>
+              </w:rPr>
+            </w:pPr>
+            <w:r>
+              <w:rPr>
+                <w:rFonts w:ascii="Segoe UI" w:eastAsia="Times New Roman" w:hAnsi="Segoe UI" w:cs="Segoe UI"/>
+                <w:color w:val="D4D4D4"/>
+                <w:sz w:val="24"/>
+                <w:szCs w:val="24"/>
+              </w:rPr>
+              <w:t>    </w:t>
+            </w:r>
+            <w:r>
+              <w:rPr>
+                <w:rFonts w:ascii="Segoe UI" w:eastAsia="Times New Roman" w:hAnsi="Segoe UI" w:cs="Segoe UI"/>
+                <w:color w:val="9CDCFE"/>
+                <w:sz w:val="24"/>
+                <w:szCs w:val="24"/>
+              </w:rPr>
+              <w:t>background-size:</w:t>
+            </w:r>
+            <w:r>
+              <w:rPr>
+                <w:rFonts w:ascii="Segoe UI" w:eastAsia="Times New Roman" w:hAnsi="Segoe UI" w:cs="Segoe UI"/>
+                <w:color w:val="D4D4D4"/>
+                <w:sz w:val="24"/>
+                <w:szCs w:val="24"/>
+              </w:rPr>
+              <w:t> </w:t>
+            </w:r>
+            <w:r>
+              <w:rPr>
+                <w:rFonts w:ascii="Segoe UI" w:eastAsia="Times New Roman" w:hAnsi="Segoe UI" w:cs="Segoe UI"/>
+                <w:color w:val="CE9178"/>
+                <w:sz w:val="24"/>
+                <w:szCs w:val="24"/>
+              </w:rPr>
+              <w:t>cover</w:t>
+            </w:r>
+            <w:r>
+              <w:rPr>
+                <w:rFonts w:ascii="Segoe UI" w:eastAsia="Times New Roman" w:hAnsi="Segoe UI" w:cs="Segoe UI"/>
+                <w:color w:val="DCDCDC"/>
+                <w:sz w:val="24"/>
+                <w:szCs w:val="24"/>
+              </w:rPr>
+              <w:t>;</w:t>
+            </w:r>
+          </w:p>
+          <w:p>
+            <w:pPr>
+              <w:shd w:val="clear" w:color="auto" w:fill="1E1E1E"/>
+              <w:spacing w:line="270" w:lineRule="atLeast"/>
+              <w:rPr>
+                <w:rFonts w:ascii="Segoe UI" w:eastAsia="Times New Roman" w:hAnsi="Segoe UI" w:cs="Segoe UI"/>
+                <w:color w:val="D4D4D4"/>
+                <w:sz w:val="24"/>
+                <w:szCs w:val="24"/>
+              </w:rPr>
+            </w:pPr>
+            <w:r>
+              <w:rPr>
+                <w:rFonts w:ascii="Segoe UI" w:eastAsia="Times New Roman" w:hAnsi="Segoe UI" w:cs="Segoe UI"/>
+                <w:color w:val="D4D4D4"/>
+                <w:sz w:val="24"/>
+                <w:szCs w:val="24"/>
+              </w:rPr>
+              <w:t>    </w:t>
+            </w:r>
+            <w:r>
+              <w:rPr>
+                <w:rFonts w:ascii="Segoe UI" w:eastAsia="Times New Roman" w:hAnsi="Segoe UI" w:cs="Segoe UI"/>
+                <w:color w:val="9CDCFE"/>
+                <w:sz w:val="24"/>
+                <w:szCs w:val="24"/>
+              </w:rPr>
+              <w:t>background-position:</w:t>
+            </w:r>
+            <w:r>
+              <w:rPr>
+                <w:rFonts w:ascii="Segoe UI" w:eastAsia="Times New Roman" w:hAnsi="Segoe UI" w:cs="Segoe UI"/>
+                <w:color w:val="D4D4D4"/>
+                <w:sz w:val="24"/>
+                <w:szCs w:val="24"/>
+              </w:rPr>
+              <w:t> </w:t>
+            </w:r>
+            <w:r>
+              <w:rPr>
+                <w:rFonts w:ascii="Segoe UI" w:eastAsia="Times New Roman" w:hAnsi="Segoe UI" w:cs="Segoe UI"/>
+                <w:color w:val="CE9178"/>
+                <w:sz w:val="24"/>
+                <w:szCs w:val="24"/>
+              </w:rPr>
+              <w:t>center</w:t>
+            </w:r>
+            <w:r>
+              <w:rPr>
+                <w:rFonts w:ascii="Segoe UI" w:eastAsia="Times New Roman" w:hAnsi="Segoe UI" w:cs="Segoe UI"/>
+                <w:color w:val="DCDCDC"/>
+                <w:sz w:val="24"/>
+                <w:szCs w:val="24"/>
+              </w:rPr>
+              <w:t>;</w:t>
+            </w:r>
+          </w:p>
+          <w:p>
+            <w:pPr>
+              <w:shd w:val="clear" w:color="auto" w:fill="1E1E1E"/>
+              <w:spacing w:line="270" w:lineRule="atLeast"/>
+              <w:rPr>
+                <w:rFonts w:ascii="Segoe UI" w:eastAsia="Times New Roman" w:hAnsi="Segoe UI" w:cs="Segoe UI"/>
+                <w:color w:val="D4D4D4"/>
+                <w:sz w:val="24"/>
+                <w:szCs w:val="24"/>
+              </w:rPr>
+            </w:pPr>
+            <w:r>
+              <w:rPr>
+                <w:rFonts w:ascii="Segoe UI" w:eastAsia="Times New Roman" w:hAnsi="Segoe UI" w:cs="Segoe UI"/>
+                <w:color w:val="D4D4D4"/>
+                <w:sz w:val="24"/>
+                <w:szCs w:val="24"/>
+              </w:rPr>
+              <w:t>    </w:t>
+            </w:r>
+            <w:r>
+              <w:rPr>
+                <w:rFonts w:ascii="Segoe UI" w:eastAsia="Times New Roman" w:hAnsi="Segoe UI" w:cs="Segoe UI"/>
+                <w:color w:val="9CDCFE"/>
+                <w:sz w:val="24"/>
+                <w:szCs w:val="24"/>
+              </w:rPr>
+              <w:t>background-repeat:</w:t>
+            </w:r>
+            <w:r>
+              <w:rPr>
+                <w:rFonts w:ascii="Segoe UI" w:eastAsia="Times New Roman" w:hAnsi="Segoe UI" w:cs="Segoe UI"/>
+                <w:color w:val="D4D4D4"/>
+                <w:sz w:val="24"/>
+                <w:szCs w:val="24"/>
+              </w:rPr>
+              <w:t> </w:t>
+            </w:r>
+            <w:r>
+              <w:rPr>
+                <w:rFonts w:ascii="Segoe UI" w:eastAsia="Times New Roman" w:hAnsi="Segoe UI" w:cs="Segoe UI"/>
+                <w:color w:val="CE9178"/>
+                <w:sz w:val="24"/>
+                <w:szCs w:val="24"/>
+              </w:rPr>
+              <w:t>no-repeat</w:t>
+            </w:r>
+            <w:r>
+              <w:rPr>
+                <w:rFonts w:ascii="Segoe UI" w:eastAsia="Times New Roman" w:hAnsi="Segoe UI" w:cs="Segoe UI"/>
+                <w:color w:val="DCDCDC"/>
+                <w:sz w:val="24"/>
+                <w:szCs w:val="24"/>
+              </w:rPr>
+              <w:t>;</w:t>
+            </w:r>
+          </w:p>
+          <w:p>
+            <w:pPr>
+              <w:shd w:val="clear" w:color="auto" w:fill="1E1E1E"/>
+              <w:spacing w:line="270" w:lineRule="atLeast"/>
+              <w:rPr>
+                <w:rFonts w:ascii="Segoe UI" w:eastAsia="Times New Roman" w:hAnsi="Segoe UI" w:cs="Segoe UI"/>
+                <w:color w:val="D4D4D4"/>
+                <w:sz w:val="24"/>
+                <w:szCs w:val="24"/>
+              </w:rPr>
+            </w:pPr>
+            <w:r>
+              <w:rPr>
+                <w:rFonts w:ascii="Segoe UI" w:eastAsia="Times New Roman" w:hAnsi="Segoe UI" w:cs="Segoe UI"/>
+                <w:color w:val="D4D4D4"/>
+                <w:sz w:val="24"/>
+                <w:szCs w:val="24"/>
+              </w:rPr>
+              <w:t>    </w:t>
+            </w:r>
+            <w:proofErr w:type="spellStart"/>
+            <w:r>
+              <w:rPr>
+                <w:rFonts w:ascii="Segoe UI" w:eastAsia="Times New Roman" w:hAnsi="Segoe UI" w:cs="Segoe UI"/>
+                <w:color w:val="9CDCFE"/>
+                <w:sz w:val="24"/>
+                <w:szCs w:val="24"/>
+              </w:rPr>
+              <w:t>border:</w:t>
+            </w:r>
+            <w:r>
+              <w:rPr>
+                <w:rFonts w:ascii="Segoe UI" w:eastAsia="Times New Roman" w:hAnsi="Segoe UI" w:cs="Segoe UI"/>
+                <w:color w:val="CE9178"/>
+                <w:sz w:val="24"/>
+                <w:szCs w:val="24"/>
+              </w:rPr>
+              <w:t>none</w:t>
+            </w:r>
+            <w:proofErr w:type="spellEnd"/>
+            <w:r>
+              <w:rPr>
+                <w:rFonts w:ascii="Segoe UI" w:eastAsia="Times New Roman" w:hAnsi="Segoe UI" w:cs="Segoe UI"/>
+                <w:color w:val="DCDCDC"/>
+                <w:sz w:val="24"/>
+                <w:szCs w:val="24"/>
+              </w:rPr>
+              <w:t>;</w:t>
+            </w:r>
+          </w:p>
+          <w:p>
+            <w:pPr>
+              <w:shd w:val="clear" w:color="auto" w:fill="1E1E1E"/>
+              <w:spacing w:line="270" w:lineRule="atLeast"/>
+              <w:rPr>
+                <w:rFonts w:ascii="Segoe UI" w:eastAsia="Times New Roman" w:hAnsi="Segoe UI" w:cs="Segoe UI"/>
+                <w:color w:val="D4D4D4"/>
+                <w:sz w:val="24"/>
+                <w:szCs w:val="24"/>
+              </w:rPr>
+            </w:pPr>
+            <w:r>
+              <w:rPr>
+                <w:rFonts w:ascii="Segoe UI" w:eastAsia="Times New Roman" w:hAnsi="Segoe UI" w:cs="Segoe UI"/>
+                <w:color w:val="D4D4D4"/>
+                <w:sz w:val="24"/>
+                <w:szCs w:val="24"/>
+              </w:rPr>
+              <w:t>    </w:t>
+            </w:r>
+            <w:r>
+              <w:rPr>
+                <w:rFonts w:ascii="Segoe UI" w:eastAsia="Times New Roman" w:hAnsi="Segoe UI" w:cs="Segoe UI"/>
+                <w:color w:val="DCDCDC"/>
+                <w:sz w:val="24"/>
+                <w:szCs w:val="24"/>
+              </w:rPr>
+              <w:t>}</w:t>
+            </w:r>
+          </w:p>
+          <w:p>
+            <w:pPr>
+              <w:rPr>
+                <w:rFonts w:ascii="Segoe UI" w:hAnsi="Segoe UI" w:cs="Segoe UI"/>
+                <w:sz w:val="24"/>
+                <w:szCs w:val="24"/>
+              </w:rPr>
+            </w:pPr>
+          </w:p>
+        </w:tc>
+      </w:tr>
+    </w:tbl>
+    <w:p>
+      <w:pPr>
+        <w:rPr>
+          <w:rFonts w:ascii="Segoe UI" w:hAnsi="Segoe UI" w:cs="Segoe UI"/>
+          <w:sz w:val="24"/>
+          <w:szCs w:val="24"/>
+        </w:rPr>
+      </w:pPr>
+    </w:p>
+    <w:p>
+      <w:pPr>
+        <w:rPr>
+          <w:rFonts w:ascii="Segoe UI" w:hAnsi="Segoe UI" w:cs="Segoe UI"/>
+          <w:sz w:val="24"/>
+          <w:szCs w:val="24"/>
+        </w:rPr>
+      </w:pPr>
+    </w:p>
+    <w:p>
+      <w:pPr>
+        <w:rPr>
+          <w:rFonts w:ascii="Segoe UI" w:hAnsi="Segoe UI" w:cs="Segoe UI"/>
+          <w:sz w:val="24"/>
+          <w:szCs w:val="24"/>
+        </w:rPr>
+      </w:pPr>
+      <w:r>
+        <w:rPr>
+          <w:rFonts w:ascii="Segoe UI" w:hAnsi="Segoe UI" w:cs="Segoe UI"/>
+          <w:sz w:val="24"/>
+          <w:szCs w:val="24"/>
+        </w:rPr>
+        <w:t>Refer to the below screenshot of output of the Sidebar with background image.</w:t>
       </w:r>
     </w:p>
     <w:p>
@@ -118,602 +659,13 @@
           </w:tcPr>
           <w:p>
             <w:pPr>
-              <w:shd w:val="clear" w:color="auto" w:fill="1E1E1E"/>
-              <w:spacing w:line="270" w:lineRule="atLeast"/>
-              <w:rPr>
-                <w:rFonts w:ascii="Segoe UI" w:eastAsia="Times New Roman" w:hAnsi="Segoe UI" w:cs="Segoe UI"/>
-                <w:color w:val="D4D4D4"/>
+              <w:rPr>
+                <w:rFonts w:ascii="Segoe UI" w:hAnsi="Segoe UI" w:cs="Segoe UI"/>
                 <w:sz w:val="24"/>
                 <w:szCs w:val="24"/>
               </w:rPr>
             </w:pPr>
-            <w:r>
-              <w:rPr>
-                <w:rFonts w:ascii="Segoe UI" w:eastAsia="Times New Roman" w:hAnsi="Segoe UI" w:cs="Segoe UI"/>
-                <w:color w:val="608B4E"/>
-                <w:sz w:val="24"/>
-                <w:szCs w:val="24"/>
-              </w:rPr>
-              <w:t xml:space="preserve"> </w:t>
-            </w:r>
-            <w:r>
-              <w:rPr>
-                <w:rFonts w:ascii="Segoe UI" w:eastAsia="Times New Roman" w:hAnsi="Segoe UI" w:cs="Segoe UI"/>
-                <w:color w:val="608B4E"/>
-                <w:sz w:val="24"/>
-                <w:szCs w:val="24"/>
-              </w:rPr>
-              <w:t>/* sidebar styles*/</w:t>
-            </w:r>
-          </w:p>
-          <w:p>
-            <w:pPr>
-              <w:shd w:val="clear" w:color="auto" w:fill="1E1E1E"/>
-              <w:spacing w:line="270" w:lineRule="atLeast"/>
-              <w:rPr>
-                <w:rFonts w:ascii="Segoe UI" w:eastAsia="Times New Roman" w:hAnsi="Segoe UI" w:cs="Segoe UI"/>
-                <w:color w:val="D4D4D4"/>
-                <w:sz w:val="24"/>
-                <w:szCs w:val="24"/>
-              </w:rPr>
-            </w:pPr>
-            <w:r>
-              <w:rPr>
-                <w:rFonts w:ascii="Segoe UI" w:eastAsia="Times New Roman" w:hAnsi="Segoe UI" w:cs="Segoe UI"/>
-                <w:color w:val="D4D4D4"/>
-                <w:sz w:val="24"/>
-                <w:szCs w:val="24"/>
-              </w:rPr>
-              <w:t> </w:t>
-            </w:r>
-            <w:r>
-              <w:rPr>
-                <w:rFonts w:ascii="Segoe UI" w:eastAsia="Times New Roman" w:hAnsi="Segoe UI" w:cs="Segoe UI"/>
-                <w:color w:val="569CD6"/>
-                <w:sz w:val="24"/>
-                <w:szCs w:val="24"/>
-              </w:rPr>
-              <w:t>#default-sidebar</w:t>
-            </w:r>
-            <w:r>
-              <w:rPr>
-                <w:rFonts w:ascii="Segoe UI" w:eastAsia="Times New Roman" w:hAnsi="Segoe UI" w:cs="Segoe UI"/>
-                <w:color w:val="D4D4D4"/>
-                <w:sz w:val="24"/>
-                <w:szCs w:val="24"/>
-              </w:rPr>
-              <w:t> </w:t>
-            </w:r>
-            <w:r>
-              <w:rPr>
-                <w:rFonts w:ascii="Segoe UI" w:eastAsia="Times New Roman" w:hAnsi="Segoe UI" w:cs="Segoe UI"/>
-                <w:color w:val="DCDCDC"/>
-                <w:sz w:val="24"/>
-                <w:szCs w:val="24"/>
-              </w:rPr>
-              <w:t>{</w:t>
-            </w:r>
-          </w:p>
-          <w:p>
-            <w:pPr>
-              <w:shd w:val="clear" w:color="auto" w:fill="1E1E1E"/>
-              <w:spacing w:line="270" w:lineRule="atLeast"/>
-              <w:rPr>
-                <w:rFonts w:ascii="Segoe UI" w:eastAsia="Times New Roman" w:hAnsi="Segoe UI" w:cs="Segoe UI"/>
-                <w:color w:val="D4D4D4"/>
-                <w:sz w:val="24"/>
-                <w:szCs w:val="24"/>
-              </w:rPr>
-            </w:pPr>
-            <w:r>
-              <w:rPr>
-                <w:rFonts w:ascii="Segoe UI" w:eastAsia="Times New Roman" w:hAnsi="Segoe UI" w:cs="Segoe UI"/>
-                <w:color w:val="D4D4D4"/>
-                <w:sz w:val="24"/>
-                <w:szCs w:val="24"/>
-              </w:rPr>
-              <w:t>    </w:t>
-            </w:r>
-            <w:r>
-              <w:rPr>
-                <w:rFonts w:ascii="Segoe UI" w:eastAsia="Times New Roman" w:hAnsi="Segoe UI" w:cs="Segoe UI"/>
-                <w:color w:val="9CDCFE"/>
-                <w:sz w:val="24"/>
-                <w:szCs w:val="24"/>
-              </w:rPr>
-              <w:t>background-color:</w:t>
-            </w:r>
-            <w:r>
-              <w:rPr>
-                <w:rFonts w:ascii="Segoe UI" w:eastAsia="Times New Roman" w:hAnsi="Segoe UI" w:cs="Segoe UI"/>
-                <w:color w:val="D4D4D4"/>
-                <w:sz w:val="24"/>
-                <w:szCs w:val="24"/>
-              </w:rPr>
-              <w:t> #224562</w:t>
-            </w:r>
-            <w:r>
-              <w:rPr>
-                <w:rFonts w:ascii="Segoe UI" w:eastAsia="Times New Roman" w:hAnsi="Segoe UI" w:cs="Segoe UI"/>
-                <w:color w:val="DCDCDC"/>
-                <w:sz w:val="24"/>
-                <w:szCs w:val="24"/>
-              </w:rPr>
-              <w:t>;</w:t>
-            </w:r>
-          </w:p>
-          <w:p>
-            <w:pPr>
-              <w:shd w:val="clear" w:color="auto" w:fill="1E1E1E"/>
-              <w:spacing w:line="270" w:lineRule="atLeast"/>
-              <w:rPr>
-                <w:rFonts w:ascii="Segoe UI" w:eastAsia="Times New Roman" w:hAnsi="Segoe UI" w:cs="Segoe UI"/>
-                <w:color w:val="D4D4D4"/>
-                <w:sz w:val="24"/>
-                <w:szCs w:val="24"/>
-              </w:rPr>
-            </w:pPr>
-            <w:r>
-              <w:rPr>
-                <w:rFonts w:ascii="Segoe UI" w:eastAsia="Times New Roman" w:hAnsi="Segoe UI" w:cs="Segoe UI"/>
-                <w:color w:val="D4D4D4"/>
-                <w:sz w:val="24"/>
-                <w:szCs w:val="24"/>
-              </w:rPr>
-              <w:t>    </w:t>
-            </w:r>
-            <w:r>
-              <w:rPr>
-                <w:rFonts w:ascii="Segoe UI" w:eastAsia="Times New Roman" w:hAnsi="Segoe UI" w:cs="Segoe UI"/>
-                <w:color w:val="9CDCFE"/>
-                <w:sz w:val="24"/>
-                <w:szCs w:val="24"/>
-              </w:rPr>
-              <w:t>color:</w:t>
-            </w:r>
-            <w:r>
-              <w:rPr>
-                <w:rFonts w:ascii="Segoe UI" w:eastAsia="Times New Roman" w:hAnsi="Segoe UI" w:cs="Segoe UI"/>
-                <w:color w:val="D4D4D4"/>
-                <w:sz w:val="24"/>
-                <w:szCs w:val="24"/>
-              </w:rPr>
-              <w:t> #224562</w:t>
-            </w:r>
-            <w:r>
-              <w:rPr>
-                <w:rFonts w:ascii="Segoe UI" w:eastAsia="Times New Roman" w:hAnsi="Segoe UI" w:cs="Segoe UI"/>
-                <w:color w:val="DCDCDC"/>
-                <w:sz w:val="24"/>
-                <w:szCs w:val="24"/>
-              </w:rPr>
-              <w:t>;</w:t>
-            </w:r>
-          </w:p>
-          <w:p>
-            <w:pPr>
-              <w:shd w:val="clear" w:color="auto" w:fill="1E1E1E"/>
-              <w:spacing w:line="270" w:lineRule="atLeast"/>
-              <w:rPr>
-                <w:rFonts w:ascii="Segoe UI" w:eastAsia="Times New Roman" w:hAnsi="Segoe UI" w:cs="Segoe UI"/>
-                <w:color w:val="D4D4D4"/>
-                <w:sz w:val="24"/>
-                <w:szCs w:val="24"/>
-              </w:rPr>
-            </w:pPr>
-            <w:r>
-              <w:rPr>
-                <w:rFonts w:ascii="Segoe UI" w:eastAsia="Times New Roman" w:hAnsi="Segoe UI" w:cs="Segoe UI"/>
-                <w:color w:val="D4D4D4"/>
-                <w:sz w:val="24"/>
-                <w:szCs w:val="24"/>
-              </w:rPr>
-              <w:t>    </w:t>
-            </w:r>
-            <w:r>
-              <w:rPr>
-                <w:rFonts w:ascii="Segoe UI" w:eastAsia="Times New Roman" w:hAnsi="Segoe UI" w:cs="Segoe UI"/>
-                <w:color w:val="9CDCFE"/>
-                <w:sz w:val="24"/>
-                <w:szCs w:val="24"/>
-              </w:rPr>
-              <w:t>background-</w:t>
-            </w:r>
-            <w:r>
-              <w:rPr>
-                <w:rFonts w:ascii="Segoe UI" w:eastAsia="Times New Roman" w:hAnsi="Segoe UI" w:cs="Segoe UI"/>
-                <w:color w:val="9CDCFE"/>
-                <w:sz w:val="24"/>
-                <w:szCs w:val="24"/>
-              </w:rPr>
-              <w:t xml:space="preserve">            </w:t>
-            </w:r>
-            <w:r>
-              <w:rPr>
-                <w:rFonts w:ascii="Segoe UI" w:eastAsia="Times New Roman" w:hAnsi="Segoe UI" w:cs="Segoe UI"/>
-                <w:color w:val="9CDCFE"/>
-                <w:sz w:val="24"/>
-                <w:szCs w:val="24"/>
-              </w:rPr>
-              <w:t>image:</w:t>
-            </w:r>
-            <w:r>
-              <w:rPr>
-                <w:rFonts w:ascii="Segoe UI" w:eastAsia="Times New Roman" w:hAnsi="Segoe UI" w:cs="Segoe UI"/>
-                <w:color w:val="D4D4D4"/>
-                <w:sz w:val="24"/>
-                <w:szCs w:val="24"/>
-              </w:rPr>
-              <w:t> </w:t>
-            </w:r>
-            <w:r>
-              <w:rPr>
-                <w:rFonts w:ascii="Segoe UI" w:eastAsia="Times New Roman" w:hAnsi="Segoe UI" w:cs="Segoe UI"/>
-                <w:color w:val="CE9178"/>
-                <w:sz w:val="24"/>
-                <w:szCs w:val="24"/>
-              </w:rPr>
-              <w:t>url</w:t>
-            </w:r>
-            <w:r>
-              <w:rPr>
-                <w:rFonts w:ascii="Segoe UI" w:eastAsia="Times New Roman" w:hAnsi="Segoe UI" w:cs="Segoe UI"/>
-                <w:color w:val="DCDCDC"/>
-                <w:sz w:val="24"/>
-                <w:szCs w:val="24"/>
-              </w:rPr>
-              <w:t>(</w:t>
-            </w:r>
-            <w:r>
-              <w:rPr>
-                <w:rFonts w:ascii="Segoe UI" w:eastAsia="Times New Roman" w:hAnsi="Segoe UI" w:cs="Segoe UI"/>
-                <w:color w:val="CE9178"/>
-                <w:sz w:val="24"/>
-                <w:szCs w:val="24"/>
-              </w:rPr>
-              <w:t>https://mdbootstrap.com/img/Photos/Others/sidenav4.jpg</w:t>
-            </w:r>
-            <w:r>
-              <w:rPr>
-                <w:rFonts w:ascii="Segoe UI" w:eastAsia="Times New Roman" w:hAnsi="Segoe UI" w:cs="Segoe UI"/>
-                <w:color w:val="DCDCDC"/>
-                <w:sz w:val="24"/>
-                <w:szCs w:val="24"/>
-              </w:rPr>
-              <w:t>);</w:t>
-            </w:r>
-          </w:p>
-          <w:p>
-            <w:pPr>
-              <w:shd w:val="clear" w:color="auto" w:fill="1E1E1E"/>
-              <w:spacing w:line="270" w:lineRule="atLeast"/>
-              <w:rPr>
-                <w:rFonts w:ascii="Segoe UI" w:eastAsia="Times New Roman" w:hAnsi="Segoe UI" w:cs="Segoe UI"/>
-                <w:color w:val="D4D4D4"/>
-                <w:sz w:val="24"/>
-                <w:szCs w:val="24"/>
-              </w:rPr>
-            </w:pPr>
-            <w:r>
-              <w:rPr>
-                <w:rFonts w:ascii="Segoe UI" w:eastAsia="Times New Roman" w:hAnsi="Segoe UI" w:cs="Segoe UI"/>
-                <w:color w:val="D4D4D4"/>
-                <w:sz w:val="24"/>
-                <w:szCs w:val="24"/>
-              </w:rPr>
-              <w:t>    </w:t>
-            </w:r>
-            <w:r>
-              <w:rPr>
-                <w:rFonts w:ascii="Segoe UI" w:eastAsia="Times New Roman" w:hAnsi="Segoe UI" w:cs="Segoe UI"/>
-                <w:color w:val="9CDCFE"/>
-                <w:sz w:val="24"/>
-                <w:szCs w:val="24"/>
-              </w:rPr>
-              <w:t>background-size:</w:t>
-            </w:r>
-            <w:r>
-              <w:rPr>
-                <w:rFonts w:ascii="Segoe UI" w:eastAsia="Times New Roman" w:hAnsi="Segoe UI" w:cs="Segoe UI"/>
-                <w:color w:val="D4D4D4"/>
-                <w:sz w:val="24"/>
-                <w:szCs w:val="24"/>
-              </w:rPr>
-              <w:t> </w:t>
-            </w:r>
-            <w:r>
-              <w:rPr>
-                <w:rFonts w:ascii="Segoe UI" w:eastAsia="Times New Roman" w:hAnsi="Segoe UI" w:cs="Segoe UI"/>
-                <w:color w:val="CE9178"/>
-                <w:sz w:val="24"/>
-                <w:szCs w:val="24"/>
-              </w:rPr>
-              <w:t>cover</w:t>
-            </w:r>
-            <w:r>
-              <w:rPr>
-                <w:rFonts w:ascii="Segoe UI" w:eastAsia="Times New Roman" w:hAnsi="Segoe UI" w:cs="Segoe UI"/>
-                <w:color w:val="DCDCDC"/>
-                <w:sz w:val="24"/>
-                <w:szCs w:val="24"/>
-              </w:rPr>
-              <w:t>;</w:t>
-            </w:r>
-          </w:p>
-          <w:p>
-            <w:pPr>
-              <w:shd w:val="clear" w:color="auto" w:fill="1E1E1E"/>
-              <w:spacing w:line="270" w:lineRule="atLeast"/>
-              <w:rPr>
-                <w:rFonts w:ascii="Segoe UI" w:eastAsia="Times New Roman" w:hAnsi="Segoe UI" w:cs="Segoe UI"/>
-                <w:color w:val="D4D4D4"/>
-                <w:sz w:val="24"/>
-                <w:szCs w:val="24"/>
-              </w:rPr>
-            </w:pPr>
-            <w:r>
-              <w:rPr>
-                <w:rFonts w:ascii="Segoe UI" w:eastAsia="Times New Roman" w:hAnsi="Segoe UI" w:cs="Segoe UI"/>
-                <w:color w:val="D4D4D4"/>
-                <w:sz w:val="24"/>
-                <w:szCs w:val="24"/>
-              </w:rPr>
-              <w:t>    </w:t>
-            </w:r>
-            <w:r>
-              <w:rPr>
-                <w:rFonts w:ascii="Segoe UI" w:eastAsia="Times New Roman" w:hAnsi="Segoe UI" w:cs="Segoe UI"/>
-                <w:color w:val="9CDCFE"/>
-                <w:sz w:val="24"/>
-                <w:szCs w:val="24"/>
-              </w:rPr>
-              <w:t>background-position:</w:t>
-            </w:r>
-            <w:r>
-              <w:rPr>
-                <w:rFonts w:ascii="Segoe UI" w:eastAsia="Times New Roman" w:hAnsi="Segoe UI" w:cs="Segoe UI"/>
-                <w:color w:val="D4D4D4"/>
-                <w:sz w:val="24"/>
-                <w:szCs w:val="24"/>
-              </w:rPr>
-              <w:t> </w:t>
-            </w:r>
-            <w:r>
-              <w:rPr>
-                <w:rFonts w:ascii="Segoe UI" w:eastAsia="Times New Roman" w:hAnsi="Segoe UI" w:cs="Segoe UI"/>
-                <w:color w:val="CE9178"/>
-                <w:sz w:val="24"/>
-                <w:szCs w:val="24"/>
-              </w:rPr>
-              <w:t>center</w:t>
-            </w:r>
-            <w:r>
-              <w:rPr>
-                <w:rFonts w:ascii="Segoe UI" w:eastAsia="Times New Roman" w:hAnsi="Segoe UI" w:cs="Segoe UI"/>
-                <w:color w:val="DCDCDC"/>
-                <w:sz w:val="24"/>
-                <w:szCs w:val="24"/>
-              </w:rPr>
-              <w:t>;</w:t>
-            </w:r>
-          </w:p>
-          <w:p>
-            <w:pPr>
-              <w:shd w:val="clear" w:color="auto" w:fill="1E1E1E"/>
-              <w:spacing w:line="270" w:lineRule="atLeast"/>
-              <w:rPr>
-                <w:rFonts w:ascii="Segoe UI" w:eastAsia="Times New Roman" w:hAnsi="Segoe UI" w:cs="Segoe UI"/>
-                <w:color w:val="D4D4D4"/>
-                <w:sz w:val="24"/>
-                <w:szCs w:val="24"/>
-              </w:rPr>
-            </w:pPr>
-            <w:r>
-              <w:rPr>
-                <w:rFonts w:ascii="Segoe UI" w:eastAsia="Times New Roman" w:hAnsi="Segoe UI" w:cs="Segoe UI"/>
-                <w:color w:val="D4D4D4"/>
-                <w:sz w:val="24"/>
-                <w:szCs w:val="24"/>
-              </w:rPr>
-              <w:t>    </w:t>
-            </w:r>
-            <w:r>
-              <w:rPr>
-                <w:rFonts w:ascii="Segoe UI" w:eastAsia="Times New Roman" w:hAnsi="Segoe UI" w:cs="Segoe UI"/>
-                <w:color w:val="9CDCFE"/>
-                <w:sz w:val="24"/>
-                <w:szCs w:val="24"/>
-              </w:rPr>
-              <w:t>background-repeat:</w:t>
-            </w:r>
-            <w:r>
-              <w:rPr>
-                <w:rFonts w:ascii="Segoe UI" w:eastAsia="Times New Roman" w:hAnsi="Segoe UI" w:cs="Segoe UI"/>
-                <w:color w:val="D4D4D4"/>
-                <w:sz w:val="24"/>
-                <w:szCs w:val="24"/>
-              </w:rPr>
-              <w:t> </w:t>
-            </w:r>
-            <w:r>
-              <w:rPr>
-                <w:rFonts w:ascii="Segoe UI" w:eastAsia="Times New Roman" w:hAnsi="Segoe UI" w:cs="Segoe UI"/>
-                <w:color w:val="CE9178"/>
-                <w:sz w:val="24"/>
-                <w:szCs w:val="24"/>
-              </w:rPr>
-              <w:t>no-repeat</w:t>
-            </w:r>
-            <w:r>
-              <w:rPr>
-                <w:rFonts w:ascii="Segoe UI" w:eastAsia="Times New Roman" w:hAnsi="Segoe UI" w:cs="Segoe UI"/>
-                <w:color w:val="DCDCDC"/>
-                <w:sz w:val="24"/>
-                <w:szCs w:val="24"/>
-              </w:rPr>
-              <w:t>;</w:t>
-            </w:r>
-          </w:p>
-          <w:p>
-            <w:pPr>
-              <w:shd w:val="clear" w:color="auto" w:fill="1E1E1E"/>
-              <w:spacing w:line="270" w:lineRule="atLeast"/>
-              <w:rPr>
-                <w:rFonts w:ascii="Segoe UI" w:eastAsia="Times New Roman" w:hAnsi="Segoe UI" w:cs="Segoe UI"/>
-                <w:color w:val="D4D4D4"/>
-                <w:sz w:val="24"/>
-                <w:szCs w:val="24"/>
-              </w:rPr>
-            </w:pPr>
-            <w:r>
-              <w:rPr>
-                <w:rFonts w:ascii="Segoe UI" w:eastAsia="Times New Roman" w:hAnsi="Segoe UI" w:cs="Segoe UI"/>
-                <w:color w:val="D4D4D4"/>
-                <w:sz w:val="24"/>
-                <w:szCs w:val="24"/>
-              </w:rPr>
-              <w:t>    </w:t>
-            </w:r>
-            <w:proofErr w:type="spellStart"/>
-            <w:proofErr w:type="gramStart"/>
-            <w:r>
-              <w:rPr>
-                <w:rFonts w:ascii="Segoe UI" w:eastAsia="Times New Roman" w:hAnsi="Segoe UI" w:cs="Segoe UI"/>
-                <w:color w:val="9CDCFE"/>
-                <w:sz w:val="24"/>
-                <w:szCs w:val="24"/>
-              </w:rPr>
-              <w:t>border:</w:t>
-            </w:r>
-            <w:r>
-              <w:rPr>
-                <w:rFonts w:ascii="Segoe UI" w:eastAsia="Times New Roman" w:hAnsi="Segoe UI" w:cs="Segoe UI"/>
-                <w:color w:val="CE9178"/>
-                <w:sz w:val="24"/>
-                <w:szCs w:val="24"/>
-              </w:rPr>
-              <w:t>none</w:t>
-            </w:r>
-            <w:proofErr w:type="spellEnd"/>
-            <w:proofErr w:type="gramEnd"/>
-            <w:r>
-              <w:rPr>
-                <w:rFonts w:ascii="Segoe UI" w:eastAsia="Times New Roman" w:hAnsi="Segoe UI" w:cs="Segoe UI"/>
-                <w:color w:val="DCDCDC"/>
-                <w:sz w:val="24"/>
-                <w:szCs w:val="24"/>
-              </w:rPr>
-              <w:t>;</w:t>
-            </w:r>
-          </w:p>
-          <w:p>
-            <w:pPr>
-              <w:shd w:val="clear" w:color="auto" w:fill="1E1E1E"/>
-              <w:spacing w:line="270" w:lineRule="atLeast"/>
-              <w:rPr>
-                <w:rFonts w:ascii="Segoe UI" w:eastAsia="Times New Roman" w:hAnsi="Segoe UI" w:cs="Segoe UI"/>
-                <w:color w:val="D4D4D4"/>
-                <w:sz w:val="24"/>
-                <w:szCs w:val="24"/>
-              </w:rPr>
-            </w:pPr>
-            <w:r>
-              <w:rPr>
-                <w:rFonts w:ascii="Segoe UI" w:eastAsia="Times New Roman" w:hAnsi="Segoe UI" w:cs="Segoe UI"/>
-                <w:color w:val="D4D4D4"/>
-                <w:sz w:val="24"/>
-                <w:szCs w:val="24"/>
-              </w:rPr>
-              <w:t>    </w:t>
-            </w:r>
-            <w:r>
-              <w:rPr>
-                <w:rFonts w:ascii="Segoe UI" w:eastAsia="Times New Roman" w:hAnsi="Segoe UI" w:cs="Segoe UI"/>
-                <w:color w:val="DCDCDC"/>
-                <w:sz w:val="24"/>
-                <w:szCs w:val="24"/>
-              </w:rPr>
-              <w:t>}</w:t>
-            </w:r>
-          </w:p>
-          <w:p>
-            <w:pPr>
-              <w:rPr>
-                <w:rFonts w:ascii="Segoe UI" w:hAnsi="Segoe UI" w:cs="Segoe UI"/>
-                <w:sz w:val="24"/>
-                <w:szCs w:val="24"/>
-              </w:rPr>
-            </w:pPr>
-          </w:p>
-        </w:tc>
-      </w:tr>
-    </w:tbl>
-    <w:p>
-      <w:pPr>
-        <w:rPr>
-          <w:rFonts w:ascii="Segoe UI" w:hAnsi="Segoe UI" w:cs="Segoe UI"/>
-          <w:sz w:val="24"/>
-          <w:szCs w:val="24"/>
-        </w:rPr>
-      </w:pPr>
-    </w:p>
-    <w:p>
-      <w:pPr>
-        <w:rPr>
-          <w:rFonts w:ascii="Segoe UI" w:hAnsi="Segoe UI" w:cs="Segoe UI"/>
-          <w:sz w:val="24"/>
-          <w:szCs w:val="24"/>
-        </w:rPr>
-      </w:pPr>
-    </w:p>
-    <w:p>
-      <w:pPr>
-        <w:rPr>
-          <w:rFonts w:ascii="Segoe UI" w:hAnsi="Segoe UI" w:cs="Segoe UI"/>
-          <w:sz w:val="24"/>
-          <w:szCs w:val="24"/>
-        </w:rPr>
-      </w:pPr>
-      <w:r>
-        <w:rPr>
-          <w:rFonts w:ascii="Segoe UI" w:hAnsi="Segoe UI" w:cs="Segoe UI"/>
-          <w:sz w:val="24"/>
-          <w:szCs w:val="24"/>
-        </w:rPr>
-        <w:t>Refer to the below screenshot of output of the Sidebar with background image.</w:t>
-      </w:r>
-    </w:p>
-    <w:p>
-      <w:pPr>
-        <w:rPr>
-          <w:rFonts w:ascii="Segoe UI" w:hAnsi="Segoe UI" w:cs="Segoe UI"/>
-          <w:sz w:val="24"/>
-          <w:szCs w:val="24"/>
-        </w:rPr>
-      </w:pPr>
-    </w:p>
-    <w:tbl>
-      <w:tblPr>
-        <w:tblStyle w:val="TableGrid"/>
-        <w:tblW w:w="0" w:type="auto"/>
-        <w:tblLook w:val="04A0" w:firstRow="1" w:lastRow="0" w:firstColumn="1" w:lastColumn="0" w:noHBand="0" w:noVBand="1"/>
-      </w:tblPr>
-      <w:tblGrid>
-        <w:gridCol w:w="9350"/>
-      </w:tblGrid>
-      <w:tr>
-        <w:tc>
-          <w:tcPr>
-            <w:tcW w:w="9350" w:type="dxa"/>
-          </w:tcPr>
-          <w:p>
-            <w:pPr>
-              <w:rPr>
-                <w:rFonts w:ascii="Segoe UI" w:hAnsi="Segoe UI" w:cs="Segoe UI"/>
-                <w:sz w:val="24"/>
-                <w:szCs w:val="24"/>
-              </w:rPr>
-            </w:pPr>
+            <w:bookmarkStart w:id="0" w:name="_GoBack" w:colFirst="0" w:colLast="0"/>
             <w:r>
               <w:rPr>
                 <w:rFonts w:ascii="Segoe UI" w:hAnsi="Segoe UI" w:cs="Segoe UI"/>
@@ -723,10 +675,10 @@
               </w:rPr>
               <w:lastRenderedPageBreak/>
               <w:drawing>
-                <wp:inline distT="0" distB="0" distL="0" distR="0" wp14:anchorId="1C602434" wp14:editId="2F59AE3E">
+                <wp:inline distT="0" distB="0" distL="0" distR="0" wp14:anchorId="1C602434" wp14:editId="068C6B92">
                   <wp:extent cx="5943600" cy="3408045"/>
                   <wp:effectExtent l="0" t="0" r="0" b="1905"/>
-                  <wp:docPr id="1" name="Picture 1"/>
+                  <wp:docPr id="1" name="Picture 1" descr="Sidebar with bg image"/>
                   <wp:cNvGraphicFramePr>
                     <a:graphicFrameLocks xmlns:a="http://schemas.openxmlformats.org/drawingml/2006/main" noChangeAspect="1"/>
                   </wp:cNvGraphicFramePr>
@@ -738,7 +690,13 @@
                           <pic:cNvPicPr/>
                         </pic:nvPicPr>
                         <pic:blipFill>
-                          <a:blip r:embed="rId4"/>
+                          <a:blip r:embed="rId5" cstate="email">
+                            <a:extLst>
+                              <a:ext uri="{28A0092B-C50C-407E-A947-70E740481C1C}">
+                                <a14:useLocalDpi xmlns:a14="http://schemas.microsoft.com/office/drawing/2010/main"/>
+                              </a:ext>
+                            </a:extLst>
+                          </a:blip>
                           <a:stretch>
                             <a:fillRect/>
                           </a:stretch>
@@ -761,6 +719,7 @@
           </w:p>
         </w:tc>
       </w:tr>
+      <w:bookmarkEnd w:id="0"/>
     </w:tbl>
     <w:p>
       <w:pPr>
@@ -800,7 +759,7 @@
         </w:rPr>
         <w:t xml:space="preserve">Sample link: </w:t>
       </w:r>
-      <w:hyperlink r:id="rId5" w:history="1">
+      <w:hyperlink r:id="rId6" w:history="1">
         <w:r>
           <w:rPr>
             <w:rStyle w:val="Hyperlink"/>
@@ -824,6 +783,137 @@
           <w:szCs w:val="24"/>
         </w:rPr>
       </w:pPr>
+    </w:p>
+    <w:p>
+      <w:pPr>
+        <w:rPr>
+          <w:rFonts w:ascii="Segoe UI" w:hAnsi="Segoe UI" w:cs="Segoe UI"/>
+          <w:sz w:val="24"/>
+          <w:szCs w:val="24"/>
+          <w:lang w:val="nl-NL"/>
+        </w:rPr>
+      </w:pPr>
+      <w:r>
+        <w:rPr>
+          <w:rFonts w:ascii="Segoe UI" w:hAnsi="Segoe UI" w:cs="Segoe UI"/>
+          <w:sz w:val="24"/>
+          <w:szCs w:val="24"/>
+          <w:lang w:val="nl-NL"/>
+        </w:rPr>
+        <w:t xml:space="preserve">Documentation: </w:t>
+      </w:r>
+      <w:hyperlink r:id="rId7" w:history="1">
+        <w:r>
+          <w:rPr>
+            <w:rStyle w:val="Hyperlink"/>
+            <w:rFonts w:ascii="Segoe UI" w:hAnsi="Segoe UI" w:cs="Segoe UI"/>
+            <w:sz w:val="24"/>
+            <w:szCs w:val="24"/>
+            <w:lang w:val="nl-NL"/>
+          </w:rPr>
+          <w:t>https://ej2.syncfusion.com/documentation/sidebar/getting-started/</w:t>
+        </w:r>
+      </w:hyperlink>
+    </w:p>
+    <w:p>
+      <w:pPr>
+        <w:rPr>
+          <w:rFonts w:ascii="Segoe UI" w:hAnsi="Segoe UI" w:cs="Segoe UI"/>
+          <w:sz w:val="24"/>
+          <w:szCs w:val="24"/>
+        </w:rPr>
+      </w:pPr>
+      <w:r>
+        <w:rPr>
+          <w:rFonts w:ascii="Segoe UI" w:hAnsi="Segoe UI" w:cs="Segoe UI"/>
+          <w:sz w:val="24"/>
+          <w:szCs w:val="24"/>
+        </w:rPr>
+        <w:t>C</w:t>
+      </w:r>
+      <w:r>
+        <w:rPr>
+          <w:rFonts w:ascii="Segoe UI" w:hAnsi="Segoe UI" w:cs="Segoe UI"/>
+          <w:sz w:val="24"/>
+          <w:szCs w:val="24"/>
+        </w:rPr>
+        <w:t>SS</w:t>
+      </w:r>
+      <w:r>
+        <w:rPr>
+          <w:rFonts w:ascii="Segoe UI" w:hAnsi="Segoe UI" w:cs="Segoe UI"/>
+          <w:sz w:val="24"/>
+          <w:szCs w:val="24"/>
+        </w:rPr>
+        <w:t xml:space="preserve"> structure: </w:t>
+      </w:r>
+      <w:hyperlink r:id="rId8" w:history="1">
+        <w:r>
+          <w:rPr>
+            <w:rStyle w:val="Hyperlink"/>
+            <w:rFonts w:ascii="Segoe UI" w:hAnsi="Segoe UI" w:cs="Segoe UI"/>
+            <w:sz w:val="24"/>
+            <w:szCs w:val="24"/>
+          </w:rPr>
+          <w:t>https://ej2.syncfusion.com/documentation/sidebar/style/</w:t>
+        </w:r>
+      </w:hyperlink>
+    </w:p>
+    <w:p>
+      <w:pPr>
+        <w:rPr>
+          <w:rFonts w:ascii="Segoe UI" w:hAnsi="Segoe UI" w:cs="Segoe UI"/>
+          <w:sz w:val="24"/>
+          <w:szCs w:val="24"/>
+        </w:rPr>
+      </w:pPr>
+      <w:r>
+        <w:rPr>
+          <w:rFonts w:ascii="Segoe UI" w:hAnsi="Segoe UI" w:cs="Segoe UI"/>
+          <w:sz w:val="24"/>
+          <w:szCs w:val="24"/>
+        </w:rPr>
+        <w:t xml:space="preserve">API reference: </w:t>
+      </w:r>
+      <w:hyperlink r:id="rId9" w:history="1">
+        <w:r>
+          <w:rPr>
+            <w:rStyle w:val="Hyperlink"/>
+            <w:rFonts w:ascii="Segoe UI" w:hAnsi="Segoe UI" w:cs="Segoe UI"/>
+            <w:sz w:val="24"/>
+            <w:szCs w:val="24"/>
+          </w:rPr>
+          <w:t>https://ej2.syncfusion.com/documentation/api/sidebar/</w:t>
+        </w:r>
+      </w:hyperlink>
+    </w:p>
+    <w:p>
+      <w:pPr>
+        <w:rPr>
+          <w:rFonts w:ascii="Segoe UI" w:hAnsi="Segoe UI" w:cs="Segoe UI"/>
+          <w:sz w:val="24"/>
+          <w:szCs w:val="24"/>
+        </w:rPr>
+      </w:pPr>
+      <w:r>
+        <w:rPr>
+          <w:rFonts w:ascii="Segoe UI" w:hAnsi="Segoe UI" w:cs="Segoe UI"/>
+          <w:sz w:val="24"/>
+          <w:szCs w:val="24"/>
+        </w:rPr>
+        <w:t xml:space="preserve">Live demo: </w:t>
+      </w:r>
+      <w:hyperlink r:id="rId10" w:anchor="/material/sidebar/default.html" w:history="1">
+        <w:r>
+          <w:rPr>
+            <w:rStyle w:val="Hyperlink"/>
+            <w:rFonts w:ascii="Segoe UI" w:hAnsi="Segoe UI" w:cs="Segoe UI"/>
+            <w:sz w:val="24"/>
+            <w:szCs w:val="24"/>
+          </w:rPr>
+          <w:t>https://ej2.syncfusion.com/demos/#/material/sidebar/default.html</w:t>
+        </w:r>
+      </w:hyperlink>
     </w:p>
     <w:sectPr>
       <w:pgSz w:w="12240" w:h="15840"/>
@@ -852,7 +942,7 @@
       </w:pPr>
     </w:pPrDefault>
   </w:docDefaults>
-  <w:latentStyles w:defLockedState="0" w:defUIPriority="99" w:defSemiHidden="0" w:defUnhideWhenUsed="0" w:defQFormat="0" w:count="377">
+  <w:latentStyles w:defLockedState="0" w:defUIPriority="99" w:defSemiHidden="0" w:defUnhideWhenUsed="0" w:defQFormat="0" w:count="376">
     <w:lsdException w:name="Normal" w:uiPriority="0" w:qFormat="1"/>
     <w:lsdException w:name="heading 1" w:uiPriority="9" w:qFormat="1"/>
     <w:lsdException w:name="heading 2" w:semiHidden="1" w:uiPriority="9" w:unhideWhenUsed="1" w:qFormat="1"/>
@@ -958,6 +1048,7 @@
     <w:lsdException w:name="HTML Sample" w:semiHidden="1" w:unhideWhenUsed="1"/>
     <w:lsdException w:name="HTML Typewriter" w:semiHidden="1" w:unhideWhenUsed="1"/>
     <w:lsdException w:name="HTML Variable" w:semiHidden="1" w:unhideWhenUsed="1"/>
+    <w:lsdException w:name="Normal Table" w:semiHidden="1" w:unhideWhenUsed="1"/>
     <w:lsdException w:name="annotation subject" w:semiHidden="1" w:unhideWhenUsed="1"/>
     <w:lsdException w:name="No List" w:semiHidden="1" w:unhideWhenUsed="1"/>
     <w:lsdException w:name="Outline List 1" w:semiHidden="1" w:unhideWhenUsed="1"/>
@@ -1003,9 +1094,11 @@
     <w:lsdException w:name="Table Subtle 1" w:semiHidden="1" w:unhideWhenUsed="1"/>
     <w:lsdException w:name="Table Subtle 2" w:semiHidden="1" w:unhideWhenUsed="1"/>
     <w:lsdException w:name="Table Web 1" w:semiHidden="1" w:unhideWhenUsed="1"/>
+    <w:lsdException w:name="Table Web 2" w:semiHidden="1" w:unhideWhenUsed="1"/>
     <w:lsdException w:name="Table Web 3" w:semiHidden="1" w:unhideWhenUsed="1"/>
     <w:lsdException w:name="Balloon Text" w:semiHidden="1" w:unhideWhenUsed="1"/>
     <w:lsdException w:name="Table Grid" w:uiPriority="39"/>
+    <w:lsdException w:name="Table Theme" w:semiHidden="1" w:unhideWhenUsed="1"/>
     <w:lsdException w:name="Placeholder Text" w:semiHidden="1"/>
     <w:lsdException w:name="No Spacing" w:uiPriority="1" w:qFormat="1"/>
     <w:lsdException w:name="Light Shading" w:uiPriority="60"/>
@@ -1226,7 +1319,6 @@
     <w:lsdException w:name="Hashtag" w:semiHidden="1" w:unhideWhenUsed="1"/>
     <w:lsdException w:name="Unresolved Mention" w:semiHidden="1" w:unhideWhenUsed="1"/>
     <w:lsdException w:name="Smart Link" w:semiHidden="1" w:unhideWhenUsed="1"/>
-    <w:lsdException w:name="Smart Link Error" w:semiHidden="1" w:unhideWhenUsed="1"/>
   </w:latentStyles>
   <w:style w:type="paragraph" w:default="1" w:styleId="Normal">
     <w:name w:val="Normal"/>
@@ -1369,6 +1461,15 @@
       <w:color w:val="605E5C"/>
       <w:shd w:val="clear" w:color="auto" w:fill="E1DFDD"/>
     </w:rPr>
+  </w:style>
+  <w:style w:type="paragraph" w:styleId="NoSpacing">
+    <w:name w:val="No Spacing"/>
+    <w:uiPriority w:val="1"/>
+    <w:qFormat/>
+    <w:rsid w:val="00920743"/>
+    <w:pPr>
+      <w:spacing w:after="0" w:line="240" w:lineRule="auto"/>
+    </w:pPr>
   </w:style>
 </w:styles>
 </file>
